--- a/AP4/RAPPORT_AP4.docx
+++ b/AP4/RAPPORT_AP4.docx
@@ -2943,22 +2943,22 @@
           <w:noProof/>
         </w:rPr>
         <w:drawing>
-          <wp:anchor distT="0" distB="0" distL="114300" distR="114300" simplePos="0" relativeHeight="251665408" behindDoc="1" locked="0" layoutInCell="1" allowOverlap="1" wp14:anchorId="2BF6D1E7" wp14:editId="0CA078D5">
+          <wp:anchor distT="0" distB="0" distL="114300" distR="114300" simplePos="0" relativeHeight="251665408" behindDoc="1" locked="0" layoutInCell="1" allowOverlap="1" wp14:anchorId="2BF6D1E7" wp14:editId="49FFE71F">
             <wp:simplePos x="0" y="0"/>
-            <wp:positionH relativeFrom="margin">
-              <wp:align>center</wp:align>
+            <wp:positionH relativeFrom="page">
+              <wp:align>left</wp:align>
             </wp:positionH>
             <wp:positionV relativeFrom="paragraph">
-              <wp:posOffset>252250</wp:posOffset>
+              <wp:posOffset>255917</wp:posOffset>
             </wp:positionV>
-            <wp:extent cx="9514205" cy="3165475"/>
-            <wp:effectExtent l="0" t="0" r="0" b="0"/>
+            <wp:extent cx="7573262" cy="2519703"/>
+            <wp:effectExtent l="0" t="0" r="8890" b="0"/>
             <wp:wrapTight wrapText="bothSides">
               <wp:wrapPolygon edited="0">
                 <wp:start x="0" y="0"/>
-                <wp:lineTo x="0" y="21448"/>
-                <wp:lineTo x="21538" y="21448"/>
-                <wp:lineTo x="21538" y="0"/>
+                <wp:lineTo x="0" y="21393"/>
+                <wp:lineTo x="21571" y="21393"/>
+                <wp:lineTo x="21571" y="0"/>
                 <wp:lineTo x="0" y="0"/>
               </wp:wrapPolygon>
             </wp:wrapTight>
@@ -2991,7 +2991,7 @@
                   <pic:spPr bwMode="auto">
                     <a:xfrm>
                       <a:off x="0" y="0"/>
-                      <a:ext cx="9514205" cy="3165475"/>
+                      <a:ext cx="7573262" cy="2519703"/>
                     </a:xfrm>
                     <a:prstGeom prst="rect">
                       <a:avLst/>
@@ -4080,30 +4080,24 @@
       <w:bookmarkStart w:id="27" w:name="_Toc162512034"/>
       <w:bookmarkStart w:id="28" w:name="_Toc164867121"/>
       <w:r>
+        <w:rPr>
+          <w:rFonts w:eastAsiaTheme="minorHAnsi"/>
+          <w:noProof/>
+        </w:rPr>
         <w:lastRenderedPageBreak/>
-        <w:t>Planning des activités</w:t>
-      </w:r>
-      <w:bookmarkEnd w:id="27"/>
-      <w:bookmarkEnd w:id="28"/>
-    </w:p>
-    <w:p>
-      <w:r>
-        <w:rPr>
-          <w:noProof/>
-        </w:rPr>
         <w:drawing>
-          <wp:anchor distT="0" distB="0" distL="114300" distR="114300" simplePos="0" relativeHeight="251667456" behindDoc="0" locked="0" layoutInCell="1" allowOverlap="1" wp14:anchorId="6ADCE5AF" wp14:editId="54285E00">
+          <wp:anchor distT="0" distB="0" distL="114300" distR="114300" simplePos="0" relativeHeight="251667456" behindDoc="0" locked="0" layoutInCell="1" allowOverlap="1" wp14:anchorId="27051E90" wp14:editId="0FF34491">
             <wp:simplePos x="0" y="0"/>
             <wp:positionH relativeFrom="margin">
               <wp:align>center</wp:align>
             </wp:positionH>
             <wp:positionV relativeFrom="paragraph">
-              <wp:posOffset>456936</wp:posOffset>
+              <wp:posOffset>535305</wp:posOffset>
             </wp:positionV>
-            <wp:extent cx="6802120" cy="2087245"/>
-            <wp:effectExtent l="0" t="0" r="0" b="8255"/>
+            <wp:extent cx="7312660" cy="2179320"/>
+            <wp:effectExtent l="0" t="0" r="2540" b="0"/>
             <wp:wrapTopAndBottom/>
-            <wp:docPr id="1122653677" name="Image 1" descr="Une image contenant capture d’écran, texte&#10;&#10;Description générée automatiquement"/>
+            <wp:docPr id="1361518793" name="Image 1" descr="Une image contenant texte, capture d’écran, logiciel, Logiciel multimédia&#10;&#10;Description générée automatiquement"/>
             <wp:cNvGraphicFramePr>
               <a:graphicFrameLocks xmlns:a="http://schemas.openxmlformats.org/drawingml/2006/main" noChangeAspect="1"/>
             </wp:cNvGraphicFramePr>
@@ -4111,7 +4105,7 @@
               <a:graphicData uri="http://schemas.openxmlformats.org/drawingml/2006/picture">
                 <pic:pic xmlns:pic="http://schemas.openxmlformats.org/drawingml/2006/picture">
                   <pic:nvPicPr>
-                    <pic:cNvPr id="1122653677" name="Image 1" descr="Une image contenant capture d’écran, texte&#10;&#10;Description générée automatiquement"/>
+                    <pic:cNvPr id="1361518793" name="Image 1" descr="Une image contenant texte, capture d’écran, logiciel, Logiciel multimédia&#10;&#10;Description générée automatiquement"/>
                     <pic:cNvPicPr/>
                   </pic:nvPicPr>
                   <pic:blipFill>
@@ -4129,7 +4123,7 @@
                   <pic:spPr>
                     <a:xfrm>
                       <a:off x="0" y="0"/>
-                      <a:ext cx="6802120" cy="2087245"/>
+                      <a:ext cx="7312660" cy="2179320"/>
                     </a:xfrm>
                     <a:prstGeom prst="rect">
                       <a:avLst/>
@@ -4147,7 +4141,13 @@
           </wp:anchor>
         </w:drawing>
       </w:r>
-    </w:p>
+      <w:r>
+        <w:t>Planning des activités</w:t>
+      </w:r>
+      <w:bookmarkEnd w:id="27"/>
+      <w:bookmarkEnd w:id="28"/>
+    </w:p>
+    <w:p/>
     <w:p/>
     <w:p/>
     <w:p>
